--- a/CAIET DE PRACTICA.docx
+++ b/CAIET DE PRACTICA.docx
@@ -202,6 +202,7 @@
           <w14:ligatures w14:val="none"/>
         </w:rPr>
       </w:pPr>
+      <w:proofErr w:type="gramStart"/>
       <w:r>
         <w:rPr>
           <w:rFonts w:ascii="Segoe UI" w:eastAsia="Times New Roman" w:hAnsi="Segoe UI" w:cs="Segoe UI"/>
@@ -210,11 +211,10 @@
           <w:kern w:val="36"/>
           <w14:ligatures w14:val="none"/>
         </w:rPr>
-        <w:t>Termen : 17.07</w:t>
-      </w:r>
-    </w:p>
-    <w:p>
-      <w:pPr>
+        <w:t>Termen :</w:t>
+      </w:r>
+      <w:proofErr w:type="gramEnd"/>
+      <w:r>
         <w:rPr>
           <w:rFonts w:ascii="Segoe UI" w:eastAsia="Times New Roman" w:hAnsi="Segoe UI" w:cs="Segoe UI"/>
           <w:b/>
@@ -222,7 +222,8 @@
           <w:kern w:val="36"/>
           <w14:ligatures w14:val="none"/>
         </w:rPr>
-      </w:pPr>
+        <w:t xml:space="preserve"> 17.07</w:t>
+      </w:r>
     </w:p>
     <w:p>
       <w:pPr>
@@ -234,8 +235,9 @@
           <w14:ligatures w14:val="none"/>
         </w:rPr>
       </w:pPr>
-      <w:proofErr w:type="spellStart"/>
-      <w:r>
+    </w:p>
+    <w:p>
+      <w:pPr>
         <w:rPr>
           <w:rFonts w:ascii="Segoe UI" w:eastAsia="Times New Roman" w:hAnsi="Segoe UI" w:cs="Segoe UI"/>
           <w:b/>
@@ -243,9 +245,8 @@
           <w:kern w:val="36"/>
           <w14:ligatures w14:val="none"/>
         </w:rPr>
-        <w:t>Saptamana</w:t>
-      </w:r>
-      <w:proofErr w:type="spellEnd"/>
+      </w:pPr>
+      <w:proofErr w:type="spellStart"/>
       <w:r>
         <w:rPr>
           <w:rFonts w:ascii="Segoe UI" w:eastAsia="Times New Roman" w:hAnsi="Segoe UI" w:cs="Segoe UI"/>
@@ -254,6 +255,17 @@
           <w:kern w:val="36"/>
           <w14:ligatures w14:val="none"/>
         </w:rPr>
+        <w:t>Saptamana</w:t>
+      </w:r>
+      <w:proofErr w:type="spellEnd"/>
+      <w:r>
+        <w:rPr>
+          <w:rFonts w:ascii="Segoe UI" w:eastAsia="Times New Roman" w:hAnsi="Segoe UI" w:cs="Segoe UI"/>
+          <w:b/>
+          <w:bCs/>
+          <w:kern w:val="36"/>
+          <w14:ligatures w14:val="none"/>
+        </w:rPr>
         <w:t xml:space="preserve"> 1 1.7-7.7:</w:t>
       </w:r>
     </w:p>
@@ -380,16 +392,16 @@
           <w:sz w:val="24"/>
           <w:szCs w:val="24"/>
         </w:rPr>
-        <w:t>Am i</w:t>
-      </w:r>
-      <w:proofErr w:type="spellStart"/>
-      <w:r>
-        <w:rPr>
-          <w:rFonts w:ascii="Times New Roman" w:hAnsi="Times New Roman" w:cs="Times New Roman"/>
-          <w:sz w:val="24"/>
-          <w:szCs w:val="24"/>
-        </w:rPr>
-        <w:t>nstalat</w:t>
+        <w:t xml:space="preserve">Am </w:t>
+      </w:r>
+      <w:proofErr w:type="spellStart"/>
+      <w:r>
+        <w:rPr>
+          <w:rFonts w:ascii="Times New Roman" w:hAnsi="Times New Roman" w:cs="Times New Roman"/>
+          <w:sz w:val="24"/>
+          <w:szCs w:val="24"/>
+        </w:rPr>
+        <w:t>instalat</w:t>
       </w:r>
       <w:proofErr w:type="spellEnd"/>
       <w:r>
@@ -1003,7 +1015,25 @@
           <w:sz w:val="24"/>
           <w:szCs w:val="24"/>
         </w:rPr>
-        <w:t xml:space="preserve"> a </w:t>
+        <w:t xml:space="preserve"> </w:t>
+      </w:r>
+      <w:proofErr w:type="gramStart"/>
+      <w:r>
+        <w:rPr>
+          <w:rFonts w:ascii="Times New Roman" w:hAnsi="Times New Roman" w:cs="Times New Roman"/>
+          <w:sz w:val="24"/>
+          <w:szCs w:val="24"/>
+        </w:rPr>
+        <w:t>a</w:t>
+      </w:r>
+      <w:proofErr w:type="gramEnd"/>
+      <w:r>
+        <w:rPr>
+          <w:rFonts w:ascii="Times New Roman" w:hAnsi="Times New Roman" w:cs="Times New Roman"/>
+          <w:sz w:val="24"/>
+          <w:szCs w:val="24"/>
+        </w:rPr>
+        <w:t xml:space="preserve"> </w:t>
       </w:r>
       <w:proofErr w:type="spellStart"/>
       <w:r>
@@ -2076,7 +2106,25 @@
           <w:sz w:val="24"/>
           <w:szCs w:val="24"/>
         </w:rPr>
-        <w:t xml:space="preserve"> Am </w:t>
+        <w:t xml:space="preserve"> </w:t>
+      </w:r>
+      <w:proofErr w:type="gramStart"/>
+      <w:r>
+        <w:rPr>
+          <w:rFonts w:ascii="Times New Roman" w:hAnsi="Times New Roman" w:cs="Times New Roman"/>
+          <w:sz w:val="24"/>
+          <w:szCs w:val="24"/>
+        </w:rPr>
+        <w:t>Am</w:t>
+      </w:r>
+      <w:proofErr w:type="gramEnd"/>
+      <w:r>
+        <w:rPr>
+          <w:rFonts w:ascii="Times New Roman" w:hAnsi="Times New Roman" w:cs="Times New Roman"/>
+          <w:sz w:val="24"/>
+          <w:szCs w:val="24"/>
+        </w:rPr>
+        <w:t xml:space="preserve"> </w:t>
       </w:r>
       <w:proofErr w:type="spellStart"/>
       <w:r>
@@ -2480,6 +2528,7 @@
         </w:rPr>
         <w:t>Acess</w:t>
       </w:r>
+      <w:proofErr w:type="spellEnd"/>
       <w:r>
         <w:rPr>
           <w:rFonts w:ascii="Times New Roman" w:hAnsi="Times New Roman" w:cs="Times New Roman"/>
@@ -2488,7 +2537,6 @@
         </w:rPr>
         <w:t>.</w:t>
       </w:r>
-      <w:proofErr w:type="spellEnd"/>
     </w:p>
     <w:p>
       <w:pPr>
@@ -3246,7 +3294,25 @@
           <w:sz w:val="24"/>
           <w:szCs w:val="24"/>
         </w:rPr>
-        <w:t xml:space="preserve"> a </w:t>
+        <w:t xml:space="preserve"> </w:t>
+      </w:r>
+      <w:proofErr w:type="gramStart"/>
+      <w:r>
+        <w:rPr>
+          <w:rFonts w:ascii="Times New Roman" w:hAnsi="Times New Roman" w:cs="Times New Roman"/>
+          <w:sz w:val="24"/>
+          <w:szCs w:val="24"/>
+        </w:rPr>
+        <w:t>a</w:t>
+      </w:r>
+      <w:proofErr w:type="gramEnd"/>
+      <w:r>
+        <w:rPr>
+          <w:rFonts w:ascii="Times New Roman" w:hAnsi="Times New Roman" w:cs="Times New Roman"/>
+          <w:sz w:val="24"/>
+          <w:szCs w:val="24"/>
+        </w:rPr>
+        <w:t xml:space="preserve"> </w:t>
       </w:r>
       <w:proofErr w:type="spellStart"/>
       <w:r>
@@ -4755,7 +4821,25 @@
           <w:sz w:val="24"/>
           <w:szCs w:val="24"/>
         </w:rPr>
-        <w:t xml:space="preserve"> a </w:t>
+        <w:t xml:space="preserve"> </w:t>
+      </w:r>
+      <w:proofErr w:type="gramStart"/>
+      <w:r>
+        <w:rPr>
+          <w:rFonts w:ascii="Times New Roman" w:hAnsi="Times New Roman" w:cs="Times New Roman"/>
+          <w:sz w:val="24"/>
+          <w:szCs w:val="24"/>
+        </w:rPr>
+        <w:t>a</w:t>
+      </w:r>
+      <w:proofErr w:type="gramEnd"/>
+      <w:r>
+        <w:rPr>
+          <w:rFonts w:ascii="Times New Roman" w:hAnsi="Times New Roman" w:cs="Times New Roman"/>
+          <w:sz w:val="24"/>
+          <w:szCs w:val="24"/>
+        </w:rPr>
+        <w:t xml:space="preserve"> </w:t>
       </w:r>
       <w:proofErr w:type="spellStart"/>
       <w:r>
@@ -5512,6 +5596,7 @@
         <w:t xml:space="preserve"> de </w:t>
       </w:r>
       <w:proofErr w:type="spellStart"/>
+      <w:proofErr w:type="gramStart"/>
       <w:r>
         <w:rPr>
           <w:rFonts w:ascii="Times New Roman" w:hAnsi="Times New Roman" w:cs="Times New Roman"/>
@@ -5521,6 +5606,995 @@
         <w:t>date.curi</w:t>
       </w:r>
       <w:proofErr w:type="spellEnd"/>
+      <w:proofErr w:type="gramEnd"/>
+    </w:p>
+    <w:p>
+      <w:pPr>
+        <w:rPr>
+          <w:rFonts w:ascii="Segoe UI" w:eastAsia="Times New Roman" w:hAnsi="Segoe UI" w:cs="Segoe UI"/>
+          <w:b/>
+          <w:bCs/>
+          <w:kern w:val="36"/>
+          <w14:ligatures w14:val="none"/>
+        </w:rPr>
+      </w:pPr>
+      <w:proofErr w:type="spellStart"/>
+      <w:r>
+        <w:rPr>
+          <w:rFonts w:ascii="Segoe UI" w:eastAsia="Times New Roman" w:hAnsi="Segoe UI" w:cs="Segoe UI"/>
+          <w:b/>
+          <w:bCs/>
+          <w:kern w:val="36"/>
+          <w14:ligatures w14:val="none"/>
+        </w:rPr>
+        <w:t>Saptamana</w:t>
+      </w:r>
+      <w:proofErr w:type="spellEnd"/>
+      <w:r>
+        <w:rPr>
+          <w:rFonts w:ascii="Segoe UI" w:eastAsia="Times New Roman" w:hAnsi="Segoe UI" w:cs="Segoe UI"/>
+          <w:b/>
+          <w:bCs/>
+          <w:kern w:val="36"/>
+          <w14:ligatures w14:val="none"/>
+        </w:rPr>
+        <w:t xml:space="preserve"> </w:t>
+      </w:r>
+      <w:r>
+        <w:rPr>
+          <w:rFonts w:ascii="Segoe UI" w:eastAsia="Times New Roman" w:hAnsi="Segoe UI" w:cs="Segoe UI"/>
+          <w:b/>
+          <w:bCs/>
+          <w:kern w:val="36"/>
+          <w14:ligatures w14:val="none"/>
+        </w:rPr>
+        <w:t>2</w:t>
+      </w:r>
+      <w:r>
+        <w:rPr>
+          <w:rFonts w:ascii="Segoe UI" w:eastAsia="Times New Roman" w:hAnsi="Segoe UI" w:cs="Segoe UI"/>
+          <w:b/>
+          <w:bCs/>
+          <w:kern w:val="36"/>
+          <w14:ligatures w14:val="none"/>
+        </w:rPr>
+        <w:t xml:space="preserve"> </w:t>
+      </w:r>
+      <w:r>
+        <w:rPr>
+          <w:rFonts w:ascii="Segoe UI" w:eastAsia="Times New Roman" w:hAnsi="Segoe UI" w:cs="Segoe UI"/>
+          <w:b/>
+          <w:bCs/>
+          <w:kern w:val="36"/>
+          <w14:ligatures w14:val="none"/>
+        </w:rPr>
+        <w:t>8</w:t>
+      </w:r>
+      <w:r>
+        <w:rPr>
+          <w:rFonts w:ascii="Segoe UI" w:eastAsia="Times New Roman" w:hAnsi="Segoe UI" w:cs="Segoe UI"/>
+          <w:b/>
+          <w:bCs/>
+          <w:kern w:val="36"/>
+          <w14:ligatures w14:val="none"/>
+        </w:rPr>
+        <w:t>.7-</w:t>
+      </w:r>
+      <w:r>
+        <w:rPr>
+          <w:rFonts w:ascii="Segoe UI" w:eastAsia="Times New Roman" w:hAnsi="Segoe UI" w:cs="Segoe UI"/>
+          <w:b/>
+          <w:bCs/>
+          <w:kern w:val="36"/>
+          <w14:ligatures w14:val="none"/>
+        </w:rPr>
+        <w:t>15</w:t>
+      </w:r>
+      <w:r>
+        <w:rPr>
+          <w:rFonts w:ascii="Segoe UI" w:eastAsia="Times New Roman" w:hAnsi="Segoe UI" w:cs="Segoe UI"/>
+          <w:b/>
+          <w:bCs/>
+          <w:kern w:val="36"/>
+          <w14:ligatures w14:val="none"/>
+        </w:rPr>
+        <w:t>.7:</w:t>
+      </w:r>
+    </w:p>
+    <w:p>
+      <w:pPr>
+        <w:rPr>
+          <w:rFonts w:ascii="Times New Roman" w:hAnsi="Times New Roman" w:cs="Times New Roman"/>
+          <w:sz w:val="24"/>
+          <w:szCs w:val="24"/>
+        </w:rPr>
+      </w:pPr>
+      <w:proofErr w:type="spellStart"/>
+      <w:r>
+        <w:rPr>
+          <w:rFonts w:ascii="Times New Roman" w:hAnsi="Times New Roman" w:cs="Times New Roman"/>
+          <w:sz w:val="24"/>
+          <w:szCs w:val="24"/>
+        </w:rPr>
+        <w:t>Ziua</w:t>
+      </w:r>
+      <w:proofErr w:type="spellEnd"/>
+      <w:r>
+        <w:rPr>
+          <w:rFonts w:ascii="Times New Roman" w:hAnsi="Times New Roman" w:cs="Times New Roman"/>
+          <w:sz w:val="24"/>
+          <w:szCs w:val="24"/>
+        </w:rPr>
+        <w:t xml:space="preserve"> </w:t>
+      </w:r>
+      <w:r>
+        <w:rPr>
+          <w:rFonts w:ascii="Times New Roman" w:hAnsi="Times New Roman" w:cs="Times New Roman"/>
+          <w:sz w:val="24"/>
+          <w:szCs w:val="24"/>
+        </w:rPr>
+        <w:t>8</w:t>
+      </w:r>
+      <w:r>
+        <w:rPr>
+          <w:rFonts w:ascii="Times New Roman" w:hAnsi="Times New Roman" w:cs="Times New Roman"/>
+          <w:sz w:val="24"/>
+          <w:szCs w:val="24"/>
+        </w:rPr>
+        <w:t>:</w:t>
+      </w:r>
+      <w:r>
+        <w:rPr>
+          <w:rFonts w:ascii="Times New Roman" w:hAnsi="Times New Roman" w:cs="Times New Roman"/>
+          <w:sz w:val="24"/>
+          <w:szCs w:val="24"/>
+        </w:rPr>
+        <w:t xml:space="preserve"> Am </w:t>
+      </w:r>
+      <w:proofErr w:type="spellStart"/>
+      <w:r>
+        <w:rPr>
+          <w:rFonts w:ascii="Times New Roman" w:hAnsi="Times New Roman" w:cs="Times New Roman"/>
+          <w:sz w:val="24"/>
+          <w:szCs w:val="24"/>
+        </w:rPr>
+        <w:t>adaugat</w:t>
+      </w:r>
+      <w:proofErr w:type="spellEnd"/>
+      <w:r>
+        <w:rPr>
+          <w:rFonts w:ascii="Times New Roman" w:hAnsi="Times New Roman" w:cs="Times New Roman"/>
+          <w:sz w:val="24"/>
+          <w:szCs w:val="24"/>
+        </w:rPr>
+        <w:t xml:space="preserve"> </w:t>
+      </w:r>
+      <w:proofErr w:type="spellStart"/>
+      <w:r>
+        <w:rPr>
+          <w:rFonts w:ascii="Times New Roman" w:hAnsi="Times New Roman" w:cs="Times New Roman"/>
+          <w:sz w:val="24"/>
+          <w:szCs w:val="24"/>
+        </w:rPr>
+        <w:t>si</w:t>
+      </w:r>
+      <w:proofErr w:type="spellEnd"/>
+      <w:r>
+        <w:rPr>
+          <w:rFonts w:ascii="Times New Roman" w:hAnsi="Times New Roman" w:cs="Times New Roman"/>
+          <w:sz w:val="24"/>
+          <w:szCs w:val="24"/>
+        </w:rPr>
+        <w:t xml:space="preserve"> </w:t>
+      </w:r>
+      <w:proofErr w:type="spellStart"/>
+      <w:r>
+        <w:rPr>
+          <w:rFonts w:ascii="Times New Roman" w:hAnsi="Times New Roman" w:cs="Times New Roman"/>
+          <w:sz w:val="24"/>
+          <w:szCs w:val="24"/>
+        </w:rPr>
+        <w:t>restul</w:t>
+      </w:r>
+      <w:proofErr w:type="spellEnd"/>
+      <w:r>
+        <w:rPr>
+          <w:rFonts w:ascii="Times New Roman" w:hAnsi="Times New Roman" w:cs="Times New Roman"/>
+          <w:sz w:val="24"/>
+          <w:szCs w:val="24"/>
+        </w:rPr>
+        <w:t xml:space="preserve"> din Clase din </w:t>
+      </w:r>
+      <w:proofErr w:type="spellStart"/>
+      <w:r>
+        <w:rPr>
+          <w:rFonts w:ascii="Times New Roman" w:hAnsi="Times New Roman" w:cs="Times New Roman"/>
+          <w:sz w:val="24"/>
+          <w:szCs w:val="24"/>
+        </w:rPr>
+        <w:t>baza</w:t>
+      </w:r>
+      <w:proofErr w:type="spellEnd"/>
+      <w:r>
+        <w:rPr>
+          <w:rFonts w:ascii="Times New Roman" w:hAnsi="Times New Roman" w:cs="Times New Roman"/>
+          <w:sz w:val="24"/>
+          <w:szCs w:val="24"/>
+        </w:rPr>
+        <w:t xml:space="preserve"> de date in </w:t>
+      </w:r>
+      <w:proofErr w:type="spellStart"/>
+      <w:r>
+        <w:rPr>
+          <w:rFonts w:ascii="Times New Roman" w:hAnsi="Times New Roman" w:cs="Times New Roman"/>
+          <w:sz w:val="24"/>
+          <w:szCs w:val="24"/>
+        </w:rPr>
+        <w:t>proiect</w:t>
+      </w:r>
+      <w:proofErr w:type="spellEnd"/>
+      <w:r>
+        <w:rPr>
+          <w:rFonts w:ascii="Times New Roman" w:hAnsi="Times New Roman" w:cs="Times New Roman"/>
+          <w:sz w:val="24"/>
+          <w:szCs w:val="24"/>
+        </w:rPr>
+        <w:t>.</w:t>
+      </w:r>
+      <w:r>
+        <w:rPr>
+          <w:rFonts w:ascii="Times New Roman" w:hAnsi="Times New Roman" w:cs="Times New Roman"/>
+          <w:sz w:val="24"/>
+          <w:szCs w:val="24"/>
+        </w:rPr>
+        <w:br/>
+        <w:t xml:space="preserve">Am </w:t>
+      </w:r>
+      <w:proofErr w:type="spellStart"/>
+      <w:r>
+        <w:rPr>
+          <w:rFonts w:ascii="Times New Roman" w:hAnsi="Times New Roman" w:cs="Times New Roman"/>
+          <w:sz w:val="24"/>
+          <w:szCs w:val="24"/>
+        </w:rPr>
+        <w:t>completat</w:t>
+      </w:r>
+      <w:proofErr w:type="spellEnd"/>
+      <w:r>
+        <w:rPr>
+          <w:rFonts w:ascii="Times New Roman" w:hAnsi="Times New Roman" w:cs="Times New Roman"/>
+          <w:sz w:val="24"/>
+          <w:szCs w:val="24"/>
+        </w:rPr>
+        <w:t xml:space="preserve"> prima </w:t>
+      </w:r>
+      <w:proofErr w:type="spellStart"/>
+      <w:r>
+        <w:rPr>
+          <w:rFonts w:ascii="Times New Roman" w:hAnsi="Times New Roman" w:cs="Times New Roman"/>
+          <w:sz w:val="24"/>
+          <w:szCs w:val="24"/>
+        </w:rPr>
+        <w:t>fereastra</w:t>
+      </w:r>
+      <w:proofErr w:type="spellEnd"/>
+      <w:r>
+        <w:rPr>
+          <w:rFonts w:ascii="Times New Roman" w:hAnsi="Times New Roman" w:cs="Times New Roman"/>
+          <w:sz w:val="24"/>
+          <w:szCs w:val="24"/>
+        </w:rPr>
+        <w:t xml:space="preserve"> de </w:t>
+      </w:r>
+      <w:proofErr w:type="spellStart"/>
+      <w:r>
+        <w:rPr>
+          <w:rFonts w:ascii="Times New Roman" w:hAnsi="Times New Roman" w:cs="Times New Roman"/>
+          <w:sz w:val="24"/>
+          <w:szCs w:val="24"/>
+        </w:rPr>
+        <w:t>Clienti</w:t>
+      </w:r>
+      <w:proofErr w:type="spellEnd"/>
+      <w:r>
+        <w:rPr>
+          <w:rFonts w:ascii="Times New Roman" w:hAnsi="Times New Roman" w:cs="Times New Roman"/>
+          <w:sz w:val="24"/>
+          <w:szCs w:val="24"/>
+        </w:rPr>
+        <w:t xml:space="preserve"> din GUI.</w:t>
+      </w:r>
+      <w:r>
+        <w:rPr>
+          <w:rFonts w:ascii="Times New Roman" w:hAnsi="Times New Roman" w:cs="Times New Roman"/>
+          <w:sz w:val="24"/>
+          <w:szCs w:val="24"/>
+        </w:rPr>
+        <w:br/>
+        <w:t xml:space="preserve">Am </w:t>
+      </w:r>
+      <w:proofErr w:type="spellStart"/>
+      <w:r>
+        <w:rPr>
+          <w:rFonts w:ascii="Times New Roman" w:hAnsi="Times New Roman" w:cs="Times New Roman"/>
+          <w:sz w:val="24"/>
+          <w:szCs w:val="24"/>
+        </w:rPr>
+        <w:t>adaugat</w:t>
+      </w:r>
+      <w:proofErr w:type="spellEnd"/>
+      <w:r>
+        <w:rPr>
+          <w:rFonts w:ascii="Times New Roman" w:hAnsi="Times New Roman" w:cs="Times New Roman"/>
+          <w:sz w:val="24"/>
+          <w:szCs w:val="24"/>
+        </w:rPr>
+        <w:t xml:space="preserve"> </w:t>
+      </w:r>
+      <w:proofErr w:type="spellStart"/>
+      <w:r>
+        <w:rPr>
+          <w:rFonts w:ascii="Times New Roman" w:hAnsi="Times New Roman" w:cs="Times New Roman"/>
+          <w:sz w:val="24"/>
+          <w:szCs w:val="24"/>
+        </w:rPr>
+        <w:t>buton</w:t>
+      </w:r>
+      <w:proofErr w:type="spellEnd"/>
+      <w:r>
+        <w:rPr>
+          <w:rFonts w:ascii="Times New Roman" w:hAnsi="Times New Roman" w:cs="Times New Roman"/>
+          <w:sz w:val="24"/>
+          <w:szCs w:val="24"/>
+        </w:rPr>
+        <w:t xml:space="preserve"> de </w:t>
+      </w:r>
+      <w:proofErr w:type="spellStart"/>
+      <w:r>
+        <w:rPr>
+          <w:rFonts w:ascii="Times New Roman" w:hAnsi="Times New Roman" w:cs="Times New Roman"/>
+          <w:sz w:val="24"/>
+          <w:szCs w:val="24"/>
+        </w:rPr>
+        <w:t>Adaugare</w:t>
+      </w:r>
+      <w:proofErr w:type="spellEnd"/>
+      <w:r>
+        <w:rPr>
+          <w:rFonts w:ascii="Times New Roman" w:hAnsi="Times New Roman" w:cs="Times New Roman"/>
+          <w:sz w:val="24"/>
+          <w:szCs w:val="24"/>
+        </w:rPr>
+        <w:t xml:space="preserve"> </w:t>
+      </w:r>
+      <w:proofErr w:type="spellStart"/>
+      <w:r>
+        <w:rPr>
+          <w:rFonts w:ascii="Times New Roman" w:hAnsi="Times New Roman" w:cs="Times New Roman"/>
+          <w:sz w:val="24"/>
+          <w:szCs w:val="24"/>
+        </w:rPr>
+        <w:t>si</w:t>
+      </w:r>
+      <w:proofErr w:type="spellEnd"/>
+      <w:r>
+        <w:rPr>
+          <w:rFonts w:ascii="Times New Roman" w:hAnsi="Times New Roman" w:cs="Times New Roman"/>
+          <w:sz w:val="24"/>
+          <w:szCs w:val="24"/>
+        </w:rPr>
+        <w:t xml:space="preserve"> Refresh in </w:t>
+      </w:r>
+      <w:proofErr w:type="spellStart"/>
+      <w:r>
+        <w:rPr>
+          <w:rFonts w:ascii="Times New Roman" w:hAnsi="Times New Roman" w:cs="Times New Roman"/>
+          <w:sz w:val="24"/>
+          <w:szCs w:val="24"/>
+        </w:rPr>
+        <w:t>interfata</w:t>
+      </w:r>
+      <w:proofErr w:type="spellEnd"/>
+      <w:r>
+        <w:rPr>
+          <w:rFonts w:ascii="Times New Roman" w:hAnsi="Times New Roman" w:cs="Times New Roman"/>
+          <w:sz w:val="24"/>
+          <w:szCs w:val="24"/>
+        </w:rPr>
+        <w:t xml:space="preserve"> </w:t>
+      </w:r>
+      <w:proofErr w:type="spellStart"/>
+      <w:r>
+        <w:rPr>
+          <w:rFonts w:ascii="Times New Roman" w:hAnsi="Times New Roman" w:cs="Times New Roman"/>
+          <w:sz w:val="24"/>
+          <w:szCs w:val="24"/>
+        </w:rPr>
+        <w:t>grafica</w:t>
+      </w:r>
+      <w:proofErr w:type="spellEnd"/>
+      <w:r>
+        <w:rPr>
+          <w:rFonts w:ascii="Times New Roman" w:hAnsi="Times New Roman" w:cs="Times New Roman"/>
+          <w:sz w:val="24"/>
+          <w:szCs w:val="24"/>
+        </w:rPr>
+        <w:t>.</w:t>
+      </w:r>
+    </w:p>
+    <w:p>
+      <w:pPr>
+        <w:rPr>
+          <w:rFonts w:ascii="Times New Roman" w:hAnsi="Times New Roman" w:cs="Times New Roman"/>
+          <w:sz w:val="24"/>
+          <w:szCs w:val="24"/>
+        </w:rPr>
+      </w:pPr>
+    </w:p>
+    <w:p>
+      <w:pPr>
+        <w:rPr>
+          <w:rFonts w:ascii="Times New Roman" w:hAnsi="Times New Roman" w:cs="Times New Roman"/>
+          <w:sz w:val="24"/>
+          <w:szCs w:val="24"/>
+        </w:rPr>
+      </w:pPr>
+      <w:proofErr w:type="spellStart"/>
+      <w:r>
+        <w:rPr>
+          <w:rFonts w:ascii="Times New Roman" w:hAnsi="Times New Roman" w:cs="Times New Roman"/>
+          <w:sz w:val="24"/>
+          <w:szCs w:val="24"/>
+        </w:rPr>
+        <w:lastRenderedPageBreak/>
+        <w:t>Ziua</w:t>
+      </w:r>
+      <w:proofErr w:type="spellEnd"/>
+      <w:r>
+        <w:rPr>
+          <w:rFonts w:ascii="Times New Roman" w:hAnsi="Times New Roman" w:cs="Times New Roman"/>
+          <w:sz w:val="24"/>
+          <w:szCs w:val="24"/>
+        </w:rPr>
+        <w:t xml:space="preserve"> </w:t>
+      </w:r>
+      <w:proofErr w:type="gramStart"/>
+      <w:r>
+        <w:rPr>
+          <w:rFonts w:ascii="Times New Roman" w:hAnsi="Times New Roman" w:cs="Times New Roman"/>
+          <w:sz w:val="24"/>
+          <w:szCs w:val="24"/>
+        </w:rPr>
+        <w:t>9 :</w:t>
+      </w:r>
+      <w:proofErr w:type="gramEnd"/>
+      <w:r>
+        <w:rPr>
+          <w:rFonts w:ascii="Times New Roman" w:hAnsi="Times New Roman" w:cs="Times New Roman"/>
+          <w:sz w:val="24"/>
+          <w:szCs w:val="24"/>
+        </w:rPr>
+        <w:t xml:space="preserve"> </w:t>
+      </w:r>
+      <w:r>
+        <w:rPr>
+          <w:rFonts w:ascii="Times New Roman" w:hAnsi="Times New Roman" w:cs="Times New Roman"/>
+          <w:sz w:val="24"/>
+          <w:szCs w:val="24"/>
+        </w:rPr>
+        <w:br/>
+        <w:t xml:space="preserve">Am </w:t>
+      </w:r>
+      <w:proofErr w:type="spellStart"/>
+      <w:r>
+        <w:rPr>
+          <w:rFonts w:ascii="Times New Roman" w:hAnsi="Times New Roman" w:cs="Times New Roman"/>
+          <w:sz w:val="24"/>
+          <w:szCs w:val="24"/>
+        </w:rPr>
+        <w:t>scris</w:t>
+      </w:r>
+      <w:proofErr w:type="spellEnd"/>
+      <w:r>
+        <w:rPr>
+          <w:rFonts w:ascii="Times New Roman" w:hAnsi="Times New Roman" w:cs="Times New Roman"/>
+          <w:sz w:val="24"/>
+          <w:szCs w:val="24"/>
+        </w:rPr>
+        <w:t xml:space="preserve"> </w:t>
+      </w:r>
+      <w:proofErr w:type="spellStart"/>
+      <w:r>
+        <w:rPr>
+          <w:rFonts w:ascii="Times New Roman" w:hAnsi="Times New Roman" w:cs="Times New Roman"/>
+          <w:sz w:val="24"/>
+          <w:szCs w:val="24"/>
+        </w:rPr>
+        <w:t>si</w:t>
+      </w:r>
+      <w:proofErr w:type="spellEnd"/>
+      <w:r>
+        <w:rPr>
+          <w:rFonts w:ascii="Times New Roman" w:hAnsi="Times New Roman" w:cs="Times New Roman"/>
+          <w:sz w:val="24"/>
+          <w:szCs w:val="24"/>
+        </w:rPr>
+        <w:t xml:space="preserve"> am </w:t>
+      </w:r>
+      <w:proofErr w:type="spellStart"/>
+      <w:r>
+        <w:rPr>
+          <w:rFonts w:ascii="Times New Roman" w:hAnsi="Times New Roman" w:cs="Times New Roman"/>
+          <w:sz w:val="24"/>
+          <w:szCs w:val="24"/>
+        </w:rPr>
+        <w:t>refacut</w:t>
+      </w:r>
+      <w:proofErr w:type="spellEnd"/>
+      <w:r>
+        <w:rPr>
+          <w:rFonts w:ascii="Times New Roman" w:hAnsi="Times New Roman" w:cs="Times New Roman"/>
+          <w:sz w:val="24"/>
+          <w:szCs w:val="24"/>
+        </w:rPr>
+        <w:t xml:space="preserve"> </w:t>
+      </w:r>
+      <w:proofErr w:type="spellStart"/>
+      <w:r>
+        <w:rPr>
+          <w:rFonts w:ascii="Times New Roman" w:hAnsi="Times New Roman" w:cs="Times New Roman"/>
+          <w:sz w:val="24"/>
+          <w:szCs w:val="24"/>
+        </w:rPr>
+        <w:t>butoanele</w:t>
+      </w:r>
+      <w:proofErr w:type="spellEnd"/>
+      <w:r>
+        <w:rPr>
+          <w:rFonts w:ascii="Times New Roman" w:hAnsi="Times New Roman" w:cs="Times New Roman"/>
+          <w:sz w:val="24"/>
+          <w:szCs w:val="24"/>
+        </w:rPr>
+        <w:t xml:space="preserve"> </w:t>
+      </w:r>
+      <w:proofErr w:type="spellStart"/>
+      <w:r>
+        <w:rPr>
+          <w:rFonts w:ascii="Times New Roman" w:hAnsi="Times New Roman" w:cs="Times New Roman"/>
+          <w:sz w:val="24"/>
+          <w:szCs w:val="24"/>
+        </w:rPr>
+        <w:t>si</w:t>
+      </w:r>
+      <w:proofErr w:type="spellEnd"/>
+      <w:r>
+        <w:rPr>
+          <w:rFonts w:ascii="Times New Roman" w:hAnsi="Times New Roman" w:cs="Times New Roman"/>
+          <w:sz w:val="24"/>
+          <w:szCs w:val="24"/>
+        </w:rPr>
+        <w:t xml:space="preserve"> </w:t>
+      </w:r>
+      <w:proofErr w:type="spellStart"/>
+      <w:r>
+        <w:rPr>
+          <w:rFonts w:ascii="Times New Roman" w:hAnsi="Times New Roman" w:cs="Times New Roman"/>
+          <w:sz w:val="24"/>
+          <w:szCs w:val="24"/>
+        </w:rPr>
+        <w:t>condul</w:t>
+      </w:r>
+      <w:proofErr w:type="spellEnd"/>
+      <w:r>
+        <w:rPr>
+          <w:rFonts w:ascii="Times New Roman" w:hAnsi="Times New Roman" w:cs="Times New Roman"/>
+          <w:sz w:val="24"/>
+          <w:szCs w:val="24"/>
+        </w:rPr>
+        <w:t xml:space="preserve"> din </w:t>
+      </w:r>
+      <w:proofErr w:type="spellStart"/>
+      <w:r>
+        <w:rPr>
+          <w:rFonts w:ascii="Times New Roman" w:hAnsi="Times New Roman" w:cs="Times New Roman"/>
+          <w:sz w:val="24"/>
+          <w:szCs w:val="24"/>
+        </w:rPr>
+        <w:t>spatele</w:t>
+      </w:r>
+      <w:proofErr w:type="spellEnd"/>
+      <w:r>
+        <w:rPr>
+          <w:rFonts w:ascii="Times New Roman" w:hAnsi="Times New Roman" w:cs="Times New Roman"/>
+          <w:sz w:val="24"/>
+          <w:szCs w:val="24"/>
+        </w:rPr>
+        <w:t xml:space="preserve"> </w:t>
+      </w:r>
+      <w:proofErr w:type="spellStart"/>
+      <w:r>
+        <w:rPr>
+          <w:rFonts w:ascii="Times New Roman" w:hAnsi="Times New Roman" w:cs="Times New Roman"/>
+          <w:sz w:val="24"/>
+          <w:szCs w:val="24"/>
+        </w:rPr>
+        <w:t>butoanele</w:t>
+      </w:r>
+      <w:proofErr w:type="spellEnd"/>
+      <w:r>
+        <w:rPr>
+          <w:rFonts w:ascii="Times New Roman" w:hAnsi="Times New Roman" w:cs="Times New Roman"/>
+          <w:sz w:val="24"/>
+          <w:szCs w:val="24"/>
+        </w:rPr>
+        <w:t xml:space="preserve"> din </w:t>
+      </w:r>
+      <w:proofErr w:type="spellStart"/>
+      <w:r>
+        <w:rPr>
+          <w:rFonts w:ascii="Times New Roman" w:hAnsi="Times New Roman" w:cs="Times New Roman"/>
+          <w:sz w:val="24"/>
+          <w:szCs w:val="24"/>
+        </w:rPr>
+        <w:t>interfata</w:t>
+      </w:r>
+      <w:proofErr w:type="spellEnd"/>
+      <w:r>
+        <w:rPr>
+          <w:rFonts w:ascii="Times New Roman" w:hAnsi="Times New Roman" w:cs="Times New Roman"/>
+          <w:sz w:val="24"/>
+          <w:szCs w:val="24"/>
+        </w:rPr>
+        <w:t xml:space="preserve"> </w:t>
+      </w:r>
+      <w:proofErr w:type="spellStart"/>
+      <w:r>
+        <w:rPr>
+          <w:rFonts w:ascii="Times New Roman" w:hAnsi="Times New Roman" w:cs="Times New Roman"/>
+          <w:sz w:val="24"/>
+          <w:szCs w:val="24"/>
+        </w:rPr>
+        <w:t>grafica</w:t>
+      </w:r>
+      <w:proofErr w:type="spellEnd"/>
+      <w:r>
+        <w:rPr>
+          <w:rFonts w:ascii="Times New Roman" w:hAnsi="Times New Roman" w:cs="Times New Roman"/>
+          <w:sz w:val="24"/>
+          <w:szCs w:val="24"/>
+        </w:rPr>
+        <w:t xml:space="preserve"> a </w:t>
+      </w:r>
+      <w:proofErr w:type="spellStart"/>
+      <w:r>
+        <w:rPr>
+          <w:rFonts w:ascii="Times New Roman" w:hAnsi="Times New Roman" w:cs="Times New Roman"/>
+          <w:sz w:val="24"/>
+          <w:szCs w:val="24"/>
+        </w:rPr>
+        <w:t>tabelei</w:t>
+      </w:r>
+      <w:proofErr w:type="spellEnd"/>
+      <w:r>
+        <w:rPr>
+          <w:rFonts w:ascii="Times New Roman" w:hAnsi="Times New Roman" w:cs="Times New Roman"/>
+          <w:sz w:val="24"/>
+          <w:szCs w:val="24"/>
+        </w:rPr>
+        <w:t xml:space="preserve"> </w:t>
+      </w:r>
+      <w:proofErr w:type="spellStart"/>
+      <w:r>
+        <w:rPr>
+          <w:rFonts w:ascii="Times New Roman" w:hAnsi="Times New Roman" w:cs="Times New Roman"/>
+          <w:sz w:val="24"/>
+          <w:szCs w:val="24"/>
+        </w:rPr>
+        <w:t>Clienti</w:t>
+      </w:r>
+      <w:proofErr w:type="spellEnd"/>
+      <w:r>
+        <w:rPr>
+          <w:rFonts w:ascii="Times New Roman" w:hAnsi="Times New Roman" w:cs="Times New Roman"/>
+          <w:sz w:val="24"/>
+          <w:szCs w:val="24"/>
+        </w:rPr>
+        <w:t>.</w:t>
+      </w:r>
+    </w:p>
+    <w:p>
+      <w:pPr>
+        <w:rPr>
+          <w:rFonts w:ascii="Times New Roman" w:hAnsi="Times New Roman" w:cs="Times New Roman"/>
+          <w:sz w:val="24"/>
+          <w:szCs w:val="24"/>
+        </w:rPr>
+      </w:pPr>
+      <w:r>
+        <w:rPr>
+          <w:rFonts w:ascii="Times New Roman" w:hAnsi="Times New Roman" w:cs="Times New Roman"/>
+          <w:sz w:val="24"/>
+          <w:szCs w:val="24"/>
+        </w:rPr>
+        <w:t xml:space="preserve">Am </w:t>
+      </w:r>
+      <w:proofErr w:type="spellStart"/>
+      <w:r>
+        <w:rPr>
+          <w:rFonts w:ascii="Times New Roman" w:hAnsi="Times New Roman" w:cs="Times New Roman"/>
+          <w:sz w:val="24"/>
+          <w:szCs w:val="24"/>
+        </w:rPr>
+        <w:t>modificat</w:t>
+      </w:r>
+      <w:proofErr w:type="spellEnd"/>
+      <w:r>
+        <w:rPr>
+          <w:rFonts w:ascii="Times New Roman" w:hAnsi="Times New Roman" w:cs="Times New Roman"/>
+          <w:sz w:val="24"/>
+          <w:szCs w:val="24"/>
+        </w:rPr>
+        <w:t xml:space="preserve"> cod in multiple </w:t>
+      </w:r>
+      <w:proofErr w:type="spellStart"/>
+      <w:r>
+        <w:rPr>
+          <w:rFonts w:ascii="Times New Roman" w:hAnsi="Times New Roman" w:cs="Times New Roman"/>
+          <w:sz w:val="24"/>
+          <w:szCs w:val="24"/>
+        </w:rPr>
+        <w:t>clase</w:t>
+      </w:r>
+      <w:proofErr w:type="spellEnd"/>
+      <w:r>
+        <w:rPr>
+          <w:rFonts w:ascii="Times New Roman" w:hAnsi="Times New Roman" w:cs="Times New Roman"/>
+          <w:sz w:val="24"/>
+          <w:szCs w:val="24"/>
+        </w:rPr>
+        <w:t xml:space="preserve"> din </w:t>
+      </w:r>
+      <w:proofErr w:type="spellStart"/>
+      <w:r>
+        <w:rPr>
+          <w:rFonts w:ascii="Times New Roman" w:hAnsi="Times New Roman" w:cs="Times New Roman"/>
+          <w:sz w:val="24"/>
+          <w:szCs w:val="24"/>
+        </w:rPr>
+        <w:t>cauza</w:t>
+      </w:r>
+      <w:proofErr w:type="spellEnd"/>
+      <w:r>
+        <w:rPr>
+          <w:rFonts w:ascii="Times New Roman" w:hAnsi="Times New Roman" w:cs="Times New Roman"/>
+          <w:sz w:val="24"/>
+          <w:szCs w:val="24"/>
+        </w:rPr>
+        <w:t xml:space="preserve"> </w:t>
+      </w:r>
+      <w:proofErr w:type="spellStart"/>
+      <w:r>
+        <w:rPr>
+          <w:rFonts w:ascii="Times New Roman" w:hAnsi="Times New Roman" w:cs="Times New Roman"/>
+          <w:sz w:val="24"/>
+          <w:szCs w:val="24"/>
+        </w:rPr>
+        <w:t>unei</w:t>
+      </w:r>
+      <w:proofErr w:type="spellEnd"/>
+      <w:r>
+        <w:rPr>
+          <w:rFonts w:ascii="Times New Roman" w:hAnsi="Times New Roman" w:cs="Times New Roman"/>
+          <w:sz w:val="24"/>
+          <w:szCs w:val="24"/>
+        </w:rPr>
+        <w:t xml:space="preserve"> </w:t>
+      </w:r>
+      <w:proofErr w:type="spellStart"/>
+      <w:r>
+        <w:rPr>
+          <w:rFonts w:ascii="Times New Roman" w:hAnsi="Times New Roman" w:cs="Times New Roman"/>
+          <w:sz w:val="24"/>
+          <w:szCs w:val="24"/>
+        </w:rPr>
+        <w:t>erori</w:t>
+      </w:r>
+      <w:proofErr w:type="spellEnd"/>
+      <w:r>
+        <w:rPr>
+          <w:rFonts w:ascii="Times New Roman" w:hAnsi="Times New Roman" w:cs="Times New Roman"/>
+          <w:sz w:val="24"/>
+          <w:szCs w:val="24"/>
+        </w:rPr>
+        <w:t xml:space="preserve"> de </w:t>
+      </w:r>
+      <w:proofErr w:type="spellStart"/>
+      <w:r>
+        <w:rPr>
+          <w:rFonts w:ascii="Times New Roman" w:hAnsi="Times New Roman" w:cs="Times New Roman"/>
+          <w:sz w:val="24"/>
+          <w:szCs w:val="24"/>
+        </w:rPr>
+        <w:t>scriere</w:t>
+      </w:r>
+      <w:proofErr w:type="spellEnd"/>
+      <w:r>
+        <w:rPr>
+          <w:rFonts w:ascii="Times New Roman" w:hAnsi="Times New Roman" w:cs="Times New Roman"/>
+          <w:sz w:val="24"/>
+          <w:szCs w:val="24"/>
+        </w:rPr>
+        <w:t>.</w:t>
+      </w:r>
+    </w:p>
+    <w:p>
+      <w:pPr>
+        <w:rPr>
+          <w:rFonts w:ascii="Times New Roman" w:hAnsi="Times New Roman" w:cs="Times New Roman"/>
+          <w:sz w:val="24"/>
+          <w:szCs w:val="24"/>
+        </w:rPr>
+      </w:pPr>
+      <w:r>
+        <w:rPr>
+          <w:rFonts w:ascii="Times New Roman" w:hAnsi="Times New Roman" w:cs="Times New Roman"/>
+          <w:sz w:val="24"/>
+          <w:szCs w:val="24"/>
+        </w:rPr>
+        <w:t xml:space="preserve">Am </w:t>
+      </w:r>
+      <w:proofErr w:type="spellStart"/>
+      <w:r>
+        <w:rPr>
+          <w:rFonts w:ascii="Times New Roman" w:hAnsi="Times New Roman" w:cs="Times New Roman"/>
+          <w:sz w:val="24"/>
+          <w:szCs w:val="24"/>
+        </w:rPr>
+        <w:t>inceput</w:t>
+      </w:r>
+      <w:proofErr w:type="spellEnd"/>
+      <w:r>
+        <w:rPr>
+          <w:rFonts w:ascii="Times New Roman" w:hAnsi="Times New Roman" w:cs="Times New Roman"/>
+          <w:sz w:val="24"/>
+          <w:szCs w:val="24"/>
+        </w:rPr>
+        <w:t xml:space="preserve"> </w:t>
+      </w:r>
+      <w:proofErr w:type="spellStart"/>
+      <w:r>
+        <w:rPr>
+          <w:rFonts w:ascii="Times New Roman" w:hAnsi="Times New Roman" w:cs="Times New Roman"/>
+          <w:sz w:val="24"/>
+          <w:szCs w:val="24"/>
+        </w:rPr>
+        <w:t>fereastra</w:t>
+      </w:r>
+      <w:proofErr w:type="spellEnd"/>
+      <w:r>
+        <w:rPr>
+          <w:rFonts w:ascii="Times New Roman" w:hAnsi="Times New Roman" w:cs="Times New Roman"/>
+          <w:sz w:val="24"/>
+          <w:szCs w:val="24"/>
+        </w:rPr>
+        <w:t xml:space="preserve"> de </w:t>
+      </w:r>
+      <w:proofErr w:type="spellStart"/>
+      <w:r>
+        <w:rPr>
+          <w:rFonts w:ascii="Times New Roman" w:hAnsi="Times New Roman" w:cs="Times New Roman"/>
+          <w:sz w:val="24"/>
+          <w:szCs w:val="24"/>
+        </w:rPr>
+        <w:t>inregistrare</w:t>
+      </w:r>
+      <w:proofErr w:type="spellEnd"/>
+      <w:r>
+        <w:rPr>
+          <w:rFonts w:ascii="Times New Roman" w:hAnsi="Times New Roman" w:cs="Times New Roman"/>
+          <w:sz w:val="24"/>
+          <w:szCs w:val="24"/>
+        </w:rPr>
+        <w:t xml:space="preserve"> </w:t>
+      </w:r>
+      <w:proofErr w:type="spellStart"/>
+      <w:r>
+        <w:rPr>
+          <w:rFonts w:ascii="Times New Roman" w:hAnsi="Times New Roman" w:cs="Times New Roman"/>
+          <w:sz w:val="24"/>
+          <w:szCs w:val="24"/>
+        </w:rPr>
+        <w:t>si</w:t>
+      </w:r>
+      <w:proofErr w:type="spellEnd"/>
+      <w:r>
+        <w:rPr>
+          <w:rFonts w:ascii="Times New Roman" w:hAnsi="Times New Roman" w:cs="Times New Roman"/>
+          <w:sz w:val="24"/>
+          <w:szCs w:val="24"/>
+        </w:rPr>
+        <w:t xml:space="preserve"> </w:t>
+      </w:r>
+      <w:proofErr w:type="spellStart"/>
+      <w:r>
+        <w:rPr>
+          <w:rFonts w:ascii="Times New Roman" w:hAnsi="Times New Roman" w:cs="Times New Roman"/>
+          <w:sz w:val="24"/>
+          <w:szCs w:val="24"/>
+        </w:rPr>
+        <w:t>logare</w:t>
+      </w:r>
+      <w:proofErr w:type="spellEnd"/>
+      <w:r>
+        <w:rPr>
+          <w:rFonts w:ascii="Times New Roman" w:hAnsi="Times New Roman" w:cs="Times New Roman"/>
+          <w:sz w:val="24"/>
+          <w:szCs w:val="24"/>
+        </w:rPr>
+        <w:t>.</w:t>
+      </w:r>
+    </w:p>
+    <w:p>
+      <w:pPr>
+        <w:rPr>
+          <w:rFonts w:ascii="Times New Roman" w:hAnsi="Times New Roman" w:cs="Times New Roman"/>
+          <w:sz w:val="24"/>
+          <w:szCs w:val="24"/>
+        </w:rPr>
+      </w:pPr>
+      <w:proofErr w:type="spellStart"/>
+      <w:r>
+        <w:rPr>
+          <w:rFonts w:ascii="Times New Roman" w:hAnsi="Times New Roman" w:cs="Times New Roman"/>
+          <w:sz w:val="24"/>
+          <w:szCs w:val="24"/>
+        </w:rPr>
+        <w:t>Ziua</w:t>
+      </w:r>
+      <w:proofErr w:type="spellEnd"/>
+      <w:r>
+        <w:rPr>
+          <w:rFonts w:ascii="Times New Roman" w:hAnsi="Times New Roman" w:cs="Times New Roman"/>
+          <w:sz w:val="24"/>
+          <w:szCs w:val="24"/>
+        </w:rPr>
+        <w:t xml:space="preserve"> 10:</w:t>
+      </w:r>
+    </w:p>
+    <w:p>
+      <w:pPr>
+        <w:rPr>
+          <w:rFonts w:ascii="Times New Roman" w:hAnsi="Times New Roman" w:cs="Times New Roman"/>
+          <w:sz w:val="24"/>
+          <w:szCs w:val="24"/>
+        </w:rPr>
+      </w:pPr>
+    </w:p>
+    <w:p>
+      <w:pPr>
+        <w:rPr>
+          <w:rFonts w:ascii="Times New Roman" w:hAnsi="Times New Roman" w:cs="Times New Roman"/>
+          <w:sz w:val="24"/>
+          <w:szCs w:val="24"/>
+        </w:rPr>
+      </w:pPr>
+    </w:p>
+    <w:p>
+      <w:pPr>
+        <w:rPr>
+          <w:rFonts w:ascii="Times New Roman" w:hAnsi="Times New Roman" w:cs="Times New Roman"/>
+          <w:sz w:val="24"/>
+          <w:szCs w:val="24"/>
+        </w:rPr>
+      </w:pPr>
+      <w:r>
+        <w:rPr>
+          <w:rFonts w:ascii="Times New Roman" w:hAnsi="Times New Roman" w:cs="Times New Roman"/>
+          <w:sz w:val="24"/>
+          <w:szCs w:val="24"/>
+        </w:rPr>
+        <w:br/>
+      </w:r>
     </w:p>
     <w:sectPr>
       <w:pgSz w:w="12240" w:h="15840"/>
@@ -5932,6 +7006,7 @@
   <w:style w:type="paragraph" w:default="1" w:styleId="Normal">
     <w:name w:val="Normal"/>
     <w:qFormat/>
+    <w:rsid w:val="00355F61"/>
   </w:style>
   <w:style w:type="paragraph" w:styleId="Heading1">
     <w:name w:val="heading 1"/>
